--- a/19-may-2020/Varun 17ec093-19may.docx
+++ b/19-may-2020/Varun 17ec093-19may.docx
@@ -9,10 +9,10 @@
         <w:tblLook w:val="04A0" w:firstRow="1" w:lastRow="0" w:firstColumn="1" w:lastColumn="0" w:noHBand="0" w:noVBand="1"/>
       </w:tblPr>
       <w:tblGrid>
-        <w:gridCol w:w="1362"/>
-        <w:gridCol w:w="3342"/>
-        <w:gridCol w:w="1294"/>
-        <w:gridCol w:w="3018"/>
+        <w:gridCol w:w="1363"/>
+        <w:gridCol w:w="3328"/>
+        <w:gridCol w:w="1293"/>
+        <w:gridCol w:w="3032"/>
       </w:tblGrid>
       <w:tr>
         <w:tc>
@@ -111,16 +111,7 @@
                 <w:sz w:val="24"/>
                 <w:szCs w:val="24"/>
               </w:rPr>
-              <w:t>Varun G S</w:t>
-            </w:r>
-            <w:r>
-              <w:rPr>
-                <w:rFonts w:cstheme="minorHAnsi"/>
-                <w:b/>
-                <w:sz w:val="24"/>
-                <w:szCs w:val="24"/>
-              </w:rPr>
-              <w:t>hetty</w:t>
+              <w:t>Varun G Shetty</w:t>
             </w:r>
           </w:p>
         </w:tc>
@@ -222,7 +213,27 @@
                 <w:sz w:val="24"/>
                 <w:szCs w:val="24"/>
               </w:rPr>
-              <w:t>4al17ec093</w:t>
+              <w:t>4AL</w:t>
+            </w:r>
+            <w:bookmarkStart w:id="0" w:name="_GoBack"/>
+            <w:bookmarkEnd w:id="0"/>
+            <w:r>
+              <w:rPr>
+                <w:rFonts w:cstheme="minorHAnsi"/>
+                <w:b/>
+                <w:sz w:val="24"/>
+                <w:szCs w:val="24"/>
+              </w:rPr>
+              <w:t>17EC</w:t>
+            </w:r>
+            <w:r>
+              <w:rPr>
+                <w:rFonts w:cstheme="minorHAnsi"/>
+                <w:b/>
+                <w:sz w:val="24"/>
+                <w:szCs w:val="24"/>
+              </w:rPr>
+              <w:t>093</w:t>
             </w:r>
           </w:p>
         </w:tc>
@@ -1243,8 +1254,6 @@
         </w:rPr>
         <w:t>3.useful operators in python:</w:t>
       </w:r>
-      <w:bookmarkStart w:id="0" w:name="_GoBack"/>
-      <w:bookmarkEnd w:id="0"/>
     </w:p>
     <w:p>
       <w:pPr>

--- a/19-may-2020/Varun 17ec093-19may.docx
+++ b/19-may-2020/Varun 17ec093-19may.docx
@@ -61,7 +61,18 @@
                 <w:sz w:val="24"/>
                 <w:szCs w:val="24"/>
               </w:rPr>
-              <w:t>19/06/2020</w:t>
+              <w:t>19-06-</w:t>
+            </w:r>
+            <w:bookmarkStart w:id="0" w:name="_GoBack"/>
+            <w:bookmarkEnd w:id="0"/>
+            <w:r>
+              <w:rPr>
+                <w:rFonts w:cstheme="minorHAnsi"/>
+                <w:b/>
+                <w:sz w:val="24"/>
+                <w:szCs w:val="24"/>
+              </w:rPr>
+              <w:t>2020</w:t>
             </w:r>
           </w:p>
         </w:tc>
@@ -213,18 +224,7 @@
                 <w:sz w:val="24"/>
                 <w:szCs w:val="24"/>
               </w:rPr>
-              <w:t>4AL</w:t>
-            </w:r>
-            <w:bookmarkStart w:id="0" w:name="_GoBack"/>
-            <w:bookmarkEnd w:id="0"/>
-            <w:r>
-              <w:rPr>
-                <w:rFonts w:cstheme="minorHAnsi"/>
-                <w:b/>
-                <w:sz w:val="24"/>
-                <w:szCs w:val="24"/>
-              </w:rPr>
-              <w:t>17EC</w:t>
+              <w:t>4AL17EC</w:t>
             </w:r>
             <w:r>
               <w:rPr>

--- a/19-may-2020/Varun 17ec093-19may.docx
+++ b/19-may-2020/Varun 17ec093-19may.docx
@@ -63,8 +63,6 @@
               </w:rPr>
               <w:t>19-06-</w:t>
             </w:r>
-            <w:bookmarkStart w:id="0" w:name="_GoBack"/>
-            <w:bookmarkEnd w:id="0"/>
             <w:r>
               <w:rPr>
                 <w:rFonts w:cstheme="minorHAnsi"/>
@@ -421,7 +419,27 @@
                 <w:sz w:val="24"/>
                 <w:szCs w:val="24"/>
               </w:rPr>
-              <w:t>GitHub Repository:</w:t>
+              <w:t>GitHub</w:t>
+            </w:r>
+            <w:r>
+              <w:rPr>
+                <w:rFonts w:cstheme="minorHAnsi"/>
+                <w:b/>
+                <w:sz w:val="24"/>
+                <w:szCs w:val="24"/>
+              </w:rPr>
+              <w:t xml:space="preserve"> </w:t>
+            </w:r>
+            <w:bookmarkStart w:id="0" w:name="_GoBack"/>
+            <w:bookmarkEnd w:id="0"/>
+            <w:r>
+              <w:rPr>
+                <w:rFonts w:cstheme="minorHAnsi"/>
+                <w:b/>
+                <w:sz w:val="24"/>
+                <w:szCs w:val="24"/>
+              </w:rPr>
+              <w:t xml:space="preserve"> Repository:</w:t>
             </w:r>
           </w:p>
         </w:tc>
